--- a/report.docx
+++ b/report.docx
@@ -230,10 +230,17 @@
     <w:p>
       <w:pPr>
         <w:rPr>
-          <w:rFonts w:hint="eastAsia"/>
-          <w:lang w:val="en-US" w:eastAsia="zh-CN"/>
-        </w:rPr>
-      </w:pPr>
+          <w:rFonts w:hint="default"/>
+          <w:lang w:val="en-US" w:eastAsia="zh-CN"/>
+        </w:rPr>
+      </w:pPr>
+      <w:r>
+        <w:rPr>
+          <w:rFonts w:hint="eastAsia"/>
+          <w:lang w:val="en-US" w:eastAsia="zh-CN"/>
+        </w:rPr>
+        <w:t>wxxx</w:t>
+      </w:r>
     </w:p>
     <w:p>
       <w:pPr>
@@ -255,17 +262,17 @@
     <w:p>
       <w:pPr>
         <w:rPr>
-          <w:rFonts w:hint="default" w:ascii="Consolas" w:hAnsi="Consolas" w:eastAsia="Consolas" w:cs="Consolas"/>
-          <w:i w:val="0"/>
-          <w:iCs w:val="0"/>
-          <w:caps w:val="0"/>
-          <w:color w:val="881280"/>
-          <w:spacing w:val="0"/>
-          <w:sz w:val="12"/>
-          <w:szCs w:val="12"/>
-          <w:lang w:val="en-US" w:eastAsia="zh-CN"/>
-        </w:rPr>
-      </w:pPr>
+          <w:rFonts w:hint="default"/>
+          <w:lang w:val="en-US" w:eastAsia="zh-CN"/>
+        </w:rPr>
+      </w:pPr>
+      <w:r>
+        <w:rPr>
+          <w:rFonts w:hint="eastAsia"/>
+          <w:lang w:val="en-US" w:eastAsia="zh-CN"/>
+        </w:rPr>
+        <w:t>dkxx</w:t>
+      </w:r>
     </w:p>
     <w:p>
       <w:pPr>
@@ -369,7 +376,7 @@
     <w:lsdException w:qFormat="1" w:unhideWhenUsed="0" w:uiPriority="0" w:semiHidden="0" w:name="Title"/>
     <w:lsdException w:unhideWhenUsed="0" w:uiPriority="0" w:semiHidden="0" w:name="Closing"/>
     <w:lsdException w:unhideWhenUsed="0" w:uiPriority="0" w:semiHidden="0" w:name="Signature"/>
-    <w:lsdException w:unhideWhenUsed="0" w:uiPriority="0" w:name="Default Paragraph Font"/>
+    <w:lsdException w:qFormat="1" w:unhideWhenUsed="0" w:uiPriority="0" w:name="Default Paragraph Font"/>
     <w:lsdException w:unhideWhenUsed="0" w:uiPriority="0" w:semiHidden="0" w:name="Body Text"/>
     <w:lsdException w:unhideWhenUsed="0" w:uiPriority="0" w:semiHidden="0" w:name="Body Text Indent"/>
     <w:lsdException w:unhideWhenUsed="0" w:uiPriority="0" w:semiHidden="0" w:name="List Continue"/>
@@ -609,6 +616,7 @@
   <w:style w:type="character" w:default="1" w:styleId="5">
     <w:name w:val="Default Paragraph Font"/>
     <w:semiHidden/>
+    <w:qFormat/>
     <w:uiPriority w:val="0"/>
   </w:style>
   <w:style w:type="table" w:default="1" w:styleId="4">
